--- a/Deliverable 5/deliverable5-turnin.docx
+++ b/Deliverable 5/deliverable5-turnin.docx
@@ -384,21 +384,39 @@
           <w:szCs w:val="24"/>
         </w:rPr>
         <w:tab/>
-        <w:t>Code for the J</w:t>
-      </w:r>
-      <w:r>
-        <w:rPr>
-          <w:sz w:val="24"/>
-          <w:szCs w:val="24"/>
-        </w:rPr>
-        <w:t>U</w:t>
-      </w:r>
-      <w:r>
-        <w:rPr>
-          <w:sz w:val="24"/>
-          <w:szCs w:val="24"/>
-        </w:rPr>
-        <w:t xml:space="preserve">nit tests: </w:t>
+        <w:t>Pinning tests can be found in the new CellTest.java and MainPanelTest.java files.</w:t>
+      </w:r>
+    </w:p>
+    <w:p>
+      <w:pPr>
+        <w:rPr>
+          <w:sz w:val="24"/>
+          <w:szCs w:val="24"/>
+        </w:rPr>
+      </w:pPr>
+      <w:r>
+        <w:rPr>
+          <w:sz w:val="24"/>
+          <w:szCs w:val="24"/>
+        </w:rPr>
+        <w:tab/>
+        <w:t xml:space="preserve">Code for the </w:t>
+      </w:r>
+      <w:r>
+        <w:rPr>
+          <w:sz w:val="24"/>
+          <w:szCs w:val="24"/>
+        </w:rPr>
+        <w:t>deliverable</w:t>
+      </w:r>
+      <w:bookmarkStart w:id="0" w:name="_GoBack"/>
+      <w:bookmarkEnd w:id="0"/>
+      <w:r>
+        <w:rPr>
+          <w:sz w:val="24"/>
+          <w:szCs w:val="24"/>
+        </w:rPr>
+        <w:t xml:space="preserve">: </w:t>
       </w:r>
       <w:r>
         <w:rPr>
@@ -412,7 +430,7 @@
           <w:sz w:val="24"/>
           <w:szCs w:val="24"/>
         </w:rPr>
-        <w:t>1632/tree/master/Deliverable%204</w:t>
+        <w:t>1632/tree/master/Deliverable%205</w:t>
       </w:r>
     </w:p>
     <w:p>
@@ -618,8 +636,6 @@
         </w:rPr>
         <w:t>Postconditions: The messages “Calculating…” and “Displaying…” are repeated shown in the terminal, indicating that the program is running continuously.</w:t>
       </w:r>
-      <w:bookmarkStart w:id="0" w:name="_GoBack"/>
-      <w:bookmarkEnd w:id="0"/>
       <w:r>
         <w:rPr>
           <w:sz w:val="28"/>

--- a/Deliverable 5/deliverable5-turnin.docx
+++ b/Deliverable 5/deliverable5-turnin.docx
@@ -384,7 +384,23 @@
           <w:szCs w:val="24"/>
         </w:rPr>
         <w:tab/>
-        <w:t>Pinning tests can be found in the new CellTest.java and MainPanelTest.java files.</w:t>
+        <w:t>Pinning tests can be foun</w:t>
+      </w:r>
+      <w:r>
+        <w:rPr>
+          <w:sz w:val="24"/>
+          <w:szCs w:val="24"/>
+        </w:rPr>
+        <w:t>d</w:t>
+      </w:r>
+      <w:bookmarkStart w:id="0" w:name="_GoBack"/>
+      <w:bookmarkEnd w:id="0"/>
+      <w:r>
+        <w:rPr>
+          <w:sz w:val="24"/>
+          <w:szCs w:val="24"/>
+        </w:rPr>
+        <w:t xml:space="preserve"> in the new CellTest.java and MainPanelTest.java files.</w:t>
       </w:r>
     </w:p>
     <w:p>
@@ -409,8 +425,6 @@
         </w:rPr>
         <w:t>deliverable</w:t>
       </w:r>
-      <w:bookmarkStart w:id="0" w:name="_GoBack"/>
-      <w:bookmarkEnd w:id="0"/>
       <w:r>
         <w:rPr>
           <w:sz w:val="24"/>
